--- a/Output/Bilbo Baggins unpaid.docx
+++ b/Output/Bilbo Baggins unpaid.docx
@@ -160,7 +160,7 @@
       </w:pPr>
       <w:r>
         <w:rPr/>
-        <w:t>Foreign Parent Company: Agency?</w:t>
+        <w:t>Foreign Parent Company: [AGENCY]</w:t>
       </w:r>
     </w:p>
     <w:p>
@@ -243,7 +243,7 @@
       </w:pPr>
       <w:r>
         <w:rPr/>
-        <w:t>Bilbo Baggins, a BUSINESS DESCRIPTION?, has engaged OPC, a Canadian production company, and Agency?, an ad agency located in Location? to produce this television commercial campaign.</w:t>
+        <w:t>Bilbo Baggins, a BUSINESS DESCRIPTION?, has engaged OPC, a Canadian production company, and [AGENCY], an ad agency located in Location? to produce this television commercial campaign.</w:t>
       </w:r>
     </w:p>
     <w:p>
